--- a/bitemporal_go_API_v02/json/code instructies.docx
+++ b/bitemporal_go_API_v02/json/code instructies.docx
@@ -2563,6 +2563,1530 @@
         </w:rPr>
       </w:pPr>
     </w:p>
+    <w:p>
+      <w:pPr>
+        <w:rPr>
+          <w:b/>
+          <w:bCs/>
+          <w:lang w:val="en-NL"/>
+        </w:rPr>
+      </w:pPr>
+      <w:r>
+        <w:rPr>
+          <w:i/>
+          <w:iCs/>
+          <w:lang w:val="en-NL"/>
+        </w:rPr>
+        <w:t xml:space="preserve">-&gt; </w:t>
+      </w:r>
+      <w:proofErr w:type="spellStart"/>
+      <w:r>
+        <w:rPr>
+          <w:i/>
+          <w:iCs/>
+          <w:lang w:val="en-NL"/>
+        </w:rPr>
+        <w:t>alledrie</w:t>
+      </w:r>
+      <w:proofErr w:type="spellEnd"/>
+      <w:r>
+        <w:rPr>
+          <w:i/>
+          <w:iCs/>
+          <w:lang w:val="en-NL"/>
+        </w:rPr>
+        <w:t xml:space="preserve"> </w:t>
+      </w:r>
+      <w:proofErr w:type="spellStart"/>
+      <w:r>
+        <w:rPr>
+          <w:i/>
+          <w:iCs/>
+          <w:lang w:val="en-NL"/>
+        </w:rPr>
+        <w:t>aanpassen</w:t>
+      </w:r>
+      <w:proofErr w:type="spellEnd"/>
+      <w:r>
+        <w:rPr>
+          <w:lang w:val="en-NL"/>
+        </w:rPr>
+        <w:br/>
+      </w:r>
+      <w:r>
+        <w:rPr>
+          <w:lang w:val="en-NL"/>
+        </w:rPr>
+        <w:br/>
+      </w:r>
+      <w:r>
+        <w:rPr>
+          <w:b/>
+          <w:bCs/>
+          <w:lang w:val="en-NL"/>
+        </w:rPr>
+        <w:t xml:space="preserve">Wat is </w:t>
+      </w:r>
+      <w:proofErr w:type="spellStart"/>
+      <w:r>
+        <w:rPr>
+          <w:b/>
+          <w:bCs/>
+          <w:lang w:val="en-NL"/>
+        </w:rPr>
+        <w:t>aangepast</w:t>
+      </w:r>
+      <w:proofErr w:type="spellEnd"/>
+      <w:r>
+        <w:rPr>
+          <w:b/>
+          <w:bCs/>
+          <w:lang w:val="en-NL"/>
+        </w:rPr>
+        <w:t>:</w:t>
+      </w:r>
+    </w:p>
+    <w:p>
+      <w:pPr>
+        <w:rPr>
+          <w:b/>
+          <w:bCs/>
+          <w:lang w:val="en-NL"/>
+        </w:rPr>
+      </w:pPr>
+      <w:r>
+        <w:rPr>
+          <w:b/>
+          <w:bCs/>
+          <w:lang w:val="en-NL"/>
+        </w:rPr>
+        <w:t>1. </w:t>
+      </w:r>
+      <w:proofErr w:type="spellStart"/>
+      <w:r>
+        <w:rPr>
+          <w:b/>
+          <w:bCs/>
+          <w:lang w:val="en-NL"/>
+        </w:rPr>
+        <w:t>RepresentatieID</w:t>
+      </w:r>
+      <w:proofErr w:type="spellEnd"/>
+      <w:r>
+        <w:rPr>
+          <w:b/>
+          <w:bCs/>
+          <w:lang w:val="en-NL"/>
+        </w:rPr>
+        <w:t xml:space="preserve"> fix in </w:t>
+      </w:r>
+      <w:proofErr w:type="spellStart"/>
+      <w:r>
+        <w:rPr>
+          <w:b/>
+          <w:bCs/>
+          <w:lang w:val="en-NL"/>
+        </w:rPr>
+        <w:fldChar w:fldCharType="begin"/>
+      </w:r>
+      <w:r>
+        <w:rPr>
+          <w:b/>
+          <w:bCs/>
+          <w:lang w:val="en-NL"/>
+        </w:rPr>
+        <w:instrText>HYPERLINK "vscode-file://vscode-app/c:/Users/User/AppData/Local/Programs/Microsoft%20VS%20Code/591199df40/resources/app/out/vs/code/electron-browser/workbench/workbench.html" \o ""</w:instrText>
+      </w:r>
+      <w:r>
+        <w:rPr>
+          <w:b/>
+          <w:bCs/>
+          <w:lang w:val="en-NL"/>
+        </w:rPr>
+      </w:r>
+      <w:r>
+        <w:rPr>
+          <w:b/>
+          <w:bCs/>
+          <w:lang w:val="en-NL"/>
+        </w:rPr>
+        <w:fldChar w:fldCharType="separate"/>
+      </w:r>
+      <w:r>
+        <w:rPr>
+          <w:rStyle w:val="Hyperlink"/>
+          <w:lang w:val="en-NL"/>
+        </w:rPr>
+        <w:t>models.go</w:t>
+      </w:r>
+      <w:proofErr w:type="spellEnd"/>
+      <w:r>
+        <w:rPr>
+          <w:lang w:val="en-NL"/>
+        </w:rPr>
+        <w:fldChar w:fldCharType="end"/>
+      </w:r>
+      <w:r>
+        <w:rPr>
+          <w:b/>
+          <w:bCs/>
+          <w:lang w:val="en-NL"/>
+        </w:rPr>
+        <w:t>:</w:t>
+      </w:r>
+    </w:p>
+    <w:p>
+      <w:pPr>
+        <w:numPr>
+          <w:ilvl w:val="0"/>
+          <w:numId w:val="8"/>
+        </w:numPr>
+        <w:rPr>
+          <w:lang w:val="en-NL"/>
+        </w:rPr>
+      </w:pPr>
+      <w:proofErr w:type="spellStart"/>
+      <w:r>
+        <w:rPr>
+          <w:lang w:val="en-NL"/>
+        </w:rPr>
+        <w:t>Wijziging.RepresentatieID</w:t>
+      </w:r>
+      <w:proofErr w:type="spellEnd"/>
+      <w:r>
+        <w:rPr>
+          <w:lang w:val="en-NL"/>
+        </w:rPr>
+        <w:t> </w:t>
+      </w:r>
+      <w:proofErr w:type="spellStart"/>
+      <w:r>
+        <w:rPr>
+          <w:lang w:val="en-NL"/>
+        </w:rPr>
+        <w:t>veranderd</w:t>
+      </w:r>
+      <w:proofErr w:type="spellEnd"/>
+      <w:r>
+        <w:rPr>
+          <w:lang w:val="en-NL"/>
+        </w:rPr>
+        <w:t xml:space="preserve"> van int → string</w:t>
+      </w:r>
+    </w:p>
+    <w:p>
+      <w:pPr>
+        <w:numPr>
+          <w:ilvl w:val="0"/>
+          <w:numId w:val="8"/>
+        </w:numPr>
+        <w:rPr>
+          <w:lang w:val="en-NL"/>
+        </w:rPr>
+      </w:pPr>
+      <w:proofErr w:type="spellStart"/>
+      <w:r>
+        <w:rPr>
+          <w:lang w:val="en-NL"/>
+        </w:rPr>
+        <w:t>Ondersteunt</w:t>
+      </w:r>
+      <w:proofErr w:type="spellEnd"/>
+      <w:r>
+        <w:rPr>
+          <w:lang w:val="en-NL"/>
+        </w:rPr>
+        <w:t xml:space="preserve"> nu </w:t>
+      </w:r>
+      <w:proofErr w:type="spellStart"/>
+      <w:r>
+        <w:rPr>
+          <w:lang w:val="en-NL"/>
+        </w:rPr>
+        <w:t>zowel</w:t>
+      </w:r>
+      <w:proofErr w:type="spellEnd"/>
+      <w:r>
+        <w:rPr>
+          <w:lang w:val="en-NL"/>
+        </w:rPr>
+        <w:t xml:space="preserve"> string IDs ("5") </w:t>
+      </w:r>
+      <w:proofErr w:type="spellStart"/>
+      <w:r>
+        <w:rPr>
+          <w:lang w:val="en-NL"/>
+        </w:rPr>
+        <w:t>als</w:t>
+      </w:r>
+      <w:proofErr w:type="spellEnd"/>
+      <w:r>
+        <w:rPr>
+          <w:lang w:val="en-NL"/>
+        </w:rPr>
+        <w:t xml:space="preserve"> </w:t>
+      </w:r>
+      <w:proofErr w:type="spellStart"/>
+      <w:r>
+        <w:rPr>
+          <w:lang w:val="en-NL"/>
+        </w:rPr>
+        <w:t>numerieke</w:t>
+      </w:r>
+      <w:proofErr w:type="spellEnd"/>
+      <w:r>
+        <w:rPr>
+          <w:lang w:val="en-NL"/>
+        </w:rPr>
+        <w:t xml:space="preserve"> IDs ("123")</w:t>
+      </w:r>
+    </w:p>
+    <w:p>
+      <w:pPr>
+        <w:rPr>
+          <w:b/>
+          <w:bCs/>
+          <w:lang w:val="en-NL"/>
+        </w:rPr>
+      </w:pPr>
+      <w:r>
+        <w:rPr>
+          <w:b/>
+          <w:bCs/>
+          <w:lang w:val="en-NL"/>
+        </w:rPr>
+        <w:t>2. </w:t>
+      </w:r>
+      <w:proofErr w:type="spellStart"/>
+      <w:r>
+        <w:rPr>
+          <w:b/>
+          <w:bCs/>
+          <w:lang w:val="en-NL"/>
+        </w:rPr>
+        <w:t>Opvoer</w:t>
+      </w:r>
+      <w:proofErr w:type="spellEnd"/>
+      <w:r>
+        <w:rPr>
+          <w:b/>
+          <w:bCs/>
+          <w:lang w:val="en-NL"/>
+        </w:rPr>
+        <w:t>/</w:t>
+      </w:r>
+      <w:proofErr w:type="spellStart"/>
+      <w:r>
+        <w:rPr>
+          <w:b/>
+          <w:bCs/>
+          <w:lang w:val="en-NL"/>
+        </w:rPr>
+        <w:t>Afvoer</w:t>
+      </w:r>
+      <w:proofErr w:type="spellEnd"/>
+      <w:r>
+        <w:rPr>
+          <w:b/>
+          <w:bCs/>
+          <w:lang w:val="en-NL"/>
+        </w:rPr>
+        <w:t xml:space="preserve"> </w:t>
+      </w:r>
+      <w:proofErr w:type="spellStart"/>
+      <w:r>
+        <w:rPr>
+          <w:b/>
+          <w:bCs/>
+          <w:lang w:val="en-NL"/>
+        </w:rPr>
+        <w:t>velden</w:t>
+      </w:r>
+      <w:proofErr w:type="spellEnd"/>
+      <w:r>
+        <w:rPr>
+          <w:b/>
+          <w:bCs/>
+          <w:lang w:val="en-NL"/>
+        </w:rPr>
+        <w:t xml:space="preserve"> </w:t>
+      </w:r>
+      <w:proofErr w:type="spellStart"/>
+      <w:r>
+        <w:rPr>
+          <w:b/>
+          <w:bCs/>
+          <w:lang w:val="en-NL"/>
+        </w:rPr>
+        <w:t>toegevoegd</w:t>
+      </w:r>
+      <w:proofErr w:type="spellEnd"/>
+      <w:r>
+        <w:rPr>
+          <w:b/>
+          <w:bCs/>
+          <w:lang w:val="en-NL"/>
+        </w:rPr>
+        <w:t> </w:t>
+      </w:r>
+      <w:proofErr w:type="spellStart"/>
+      <w:r>
+        <w:rPr>
+          <w:b/>
+          <w:bCs/>
+          <w:lang w:val="en-NL"/>
+        </w:rPr>
+        <w:t>aan</w:t>
+      </w:r>
+      <w:proofErr w:type="spellEnd"/>
+      <w:r>
+        <w:rPr>
+          <w:b/>
+          <w:bCs/>
+          <w:lang w:val="en-NL"/>
+        </w:rPr>
+        <w:t xml:space="preserve"> alle </w:t>
+      </w:r>
+      <w:proofErr w:type="spellStart"/>
+      <w:r>
+        <w:rPr>
+          <w:b/>
+          <w:bCs/>
+          <w:lang w:val="en-NL"/>
+        </w:rPr>
+        <w:t>gegevenselementen</w:t>
+      </w:r>
+      <w:proofErr w:type="spellEnd"/>
+      <w:r>
+        <w:rPr>
+          <w:b/>
+          <w:bCs/>
+          <w:lang w:val="en-NL"/>
+        </w:rPr>
+        <w:t>:</w:t>
+      </w:r>
+    </w:p>
+    <w:p>
+      <w:pPr>
+        <w:numPr>
+          <w:ilvl w:val="0"/>
+          <w:numId w:val="9"/>
+        </w:numPr>
+        <w:rPr>
+          <w:lang w:val="en-NL"/>
+        </w:rPr>
+      </w:pPr>
+      <w:r>
+        <w:rPr>
+          <w:lang w:val="en-NL"/>
+        </w:rPr>
+        <w:t>A_U: </w:t>
+      </w:r>
+      <w:proofErr w:type="spellStart"/>
+      <w:r>
+        <w:rPr>
+          <w:lang w:val="en-NL"/>
+        </w:rPr>
+        <w:t>Opvoer</w:t>
+      </w:r>
+      <w:proofErr w:type="spellEnd"/>
+      <w:r>
+        <w:rPr>
+          <w:lang w:val="en-NL"/>
+        </w:rPr>
+        <w:t xml:space="preserve"> *</w:t>
+      </w:r>
+      <w:proofErr w:type="spellStart"/>
+      <w:proofErr w:type="gramStart"/>
+      <w:r>
+        <w:rPr>
+          <w:lang w:val="en-NL"/>
+        </w:rPr>
+        <w:t>time.Time</w:t>
+      </w:r>
+      <w:proofErr w:type="spellEnd"/>
+      <w:proofErr w:type="gramEnd"/>
+      <w:r>
+        <w:rPr>
+          <w:lang w:val="en-NL"/>
+        </w:rPr>
+        <w:t> </w:t>
+      </w:r>
+      <w:proofErr w:type="spellStart"/>
+      <w:r>
+        <w:rPr>
+          <w:lang w:val="en-NL"/>
+        </w:rPr>
+        <w:t>en</w:t>
+      </w:r>
+      <w:proofErr w:type="spellEnd"/>
+      <w:r>
+        <w:rPr>
+          <w:lang w:val="en-NL"/>
+        </w:rPr>
+        <w:t> </w:t>
+      </w:r>
+      <w:proofErr w:type="spellStart"/>
+      <w:r>
+        <w:rPr>
+          <w:lang w:val="en-NL"/>
+        </w:rPr>
+        <w:t>Afvoer</w:t>
+      </w:r>
+      <w:proofErr w:type="spellEnd"/>
+      <w:r>
+        <w:rPr>
+          <w:lang w:val="en-NL"/>
+        </w:rPr>
+        <w:t xml:space="preserve"> *</w:t>
+      </w:r>
+      <w:proofErr w:type="spellStart"/>
+      <w:proofErr w:type="gramStart"/>
+      <w:r>
+        <w:rPr>
+          <w:lang w:val="en-NL"/>
+        </w:rPr>
+        <w:t>time.Time</w:t>
+      </w:r>
+      <w:proofErr w:type="spellEnd"/>
+      <w:proofErr w:type="gramEnd"/>
+    </w:p>
+    <w:p>
+      <w:pPr>
+        <w:numPr>
+          <w:ilvl w:val="0"/>
+          <w:numId w:val="9"/>
+        </w:numPr>
+        <w:rPr>
+          <w:lang w:val="en-NL"/>
+        </w:rPr>
+      </w:pPr>
+      <w:r>
+        <w:rPr>
+          <w:lang w:val="en-NL"/>
+        </w:rPr>
+        <w:t>A_V: idem</w:t>
+      </w:r>
+    </w:p>
+    <w:p>
+      <w:pPr>
+        <w:numPr>
+          <w:ilvl w:val="0"/>
+          <w:numId w:val="9"/>
+        </w:numPr>
+        <w:rPr>
+          <w:lang w:val="en-NL"/>
+        </w:rPr>
+      </w:pPr>
+      <w:r>
+        <w:rPr>
+          <w:lang w:val="en-NL"/>
+        </w:rPr>
+        <w:t>B_X: idem</w:t>
+      </w:r>
+    </w:p>
+    <w:p>
+      <w:pPr>
+        <w:numPr>
+          <w:ilvl w:val="0"/>
+          <w:numId w:val="9"/>
+        </w:numPr>
+        <w:rPr>
+          <w:lang w:val="en-NL"/>
+        </w:rPr>
+      </w:pPr>
+      <w:r>
+        <w:rPr>
+          <w:lang w:val="en-NL"/>
+        </w:rPr>
+        <w:t>B_Y: idem</w:t>
+      </w:r>
+    </w:p>
+    <w:p>
+      <w:pPr>
+        <w:numPr>
+          <w:ilvl w:val="0"/>
+          <w:numId w:val="9"/>
+        </w:numPr>
+        <w:rPr>
+          <w:lang w:val="en-NL"/>
+        </w:rPr>
+      </w:pPr>
+      <w:proofErr w:type="spellStart"/>
+      <w:r>
+        <w:rPr>
+          <w:lang w:val="en-NL"/>
+        </w:rPr>
+        <w:t>Rel_A_B</w:t>
+      </w:r>
+      <w:proofErr w:type="spellEnd"/>
+      <w:r>
+        <w:rPr>
+          <w:lang w:val="en-NL"/>
+        </w:rPr>
+        <w:t>: idem</w:t>
+      </w:r>
+    </w:p>
+    <w:p>
+      <w:pPr>
+        <w:rPr>
+          <w:b/>
+          <w:bCs/>
+          <w:lang w:val="en-NL"/>
+        </w:rPr>
+      </w:pPr>
+      <w:r>
+        <w:rPr>
+          <w:b/>
+          <w:bCs/>
+          <w:lang w:val="en-NL"/>
+        </w:rPr>
+        <w:t xml:space="preserve">3. Registration helpers </w:t>
+      </w:r>
+      <w:proofErr w:type="spellStart"/>
+      <w:r>
+        <w:rPr>
+          <w:b/>
+          <w:bCs/>
+          <w:lang w:val="en-NL"/>
+        </w:rPr>
+        <w:t>volledig</w:t>
+      </w:r>
+      <w:proofErr w:type="spellEnd"/>
+      <w:r>
+        <w:rPr>
+          <w:b/>
+          <w:bCs/>
+          <w:lang w:val="en-NL"/>
+        </w:rPr>
+        <w:t xml:space="preserve"> </w:t>
+      </w:r>
+      <w:proofErr w:type="spellStart"/>
+      <w:r>
+        <w:rPr>
+          <w:b/>
+          <w:bCs/>
+          <w:lang w:val="en-NL"/>
+        </w:rPr>
+        <w:t>bijgewerkt</w:t>
+      </w:r>
+      <w:proofErr w:type="spellEnd"/>
+      <w:r>
+        <w:rPr>
+          <w:b/>
+          <w:bCs/>
+          <w:lang w:val="en-NL"/>
+        </w:rPr>
+        <w:t> in </w:t>
+      </w:r>
+      <w:proofErr w:type="spellStart"/>
+      <w:r>
+        <w:rPr>
+          <w:b/>
+          <w:bCs/>
+          <w:lang w:val="en-NL"/>
+        </w:rPr>
+        <w:fldChar w:fldCharType="begin"/>
+      </w:r>
+      <w:r>
+        <w:rPr>
+          <w:b/>
+          <w:bCs/>
+          <w:lang w:val="en-NL"/>
+        </w:rPr>
+        <w:instrText>HYPERLINK "vscode-file://vscode-app/c:/Users/User/AppData/Local/Programs/Microsoft%20VS%20Code/591199df40/resources/app/out/vs/code/electron-browser/workbench/workbench.html" \o ""</w:instrText>
+      </w:r>
+      <w:r>
+        <w:rPr>
+          <w:b/>
+          <w:bCs/>
+          <w:lang w:val="en-NL"/>
+        </w:rPr>
+      </w:r>
+      <w:r>
+        <w:rPr>
+          <w:b/>
+          <w:bCs/>
+          <w:lang w:val="en-NL"/>
+        </w:rPr>
+        <w:fldChar w:fldCharType="separate"/>
+      </w:r>
+      <w:r>
+        <w:rPr>
+          <w:rStyle w:val="Hyperlink"/>
+          <w:lang w:val="en-NL"/>
+        </w:rPr>
+        <w:t>registration_helpers.go</w:t>
+      </w:r>
+      <w:proofErr w:type="spellEnd"/>
+      <w:r>
+        <w:rPr>
+          <w:lang w:val="en-NL"/>
+        </w:rPr>
+        <w:fldChar w:fldCharType="end"/>
+      </w:r>
+      <w:r>
+        <w:rPr>
+          <w:b/>
+          <w:bCs/>
+          <w:lang w:val="en-NL"/>
+        </w:rPr>
+        <w:t>:</w:t>
+      </w:r>
+    </w:p>
+    <w:p>
+      <w:pPr>
+        <w:rPr>
+          <w:lang w:val="en-NL"/>
+        </w:rPr>
+      </w:pPr>
+      <w:r>
+        <w:rPr>
+          <w:b/>
+          <w:bCs/>
+          <w:lang w:val="en-NL"/>
+        </w:rPr>
+        <w:t xml:space="preserve">Bij </w:t>
+      </w:r>
+      <w:proofErr w:type="spellStart"/>
+      <w:r>
+        <w:rPr>
+          <w:b/>
+          <w:bCs/>
+          <w:lang w:val="en-NL"/>
+        </w:rPr>
+        <w:t>Opvoer</w:t>
+      </w:r>
+      <w:proofErr w:type="spellEnd"/>
+      <w:r>
+        <w:rPr>
+          <w:b/>
+          <w:bCs/>
+          <w:lang w:val="en-NL"/>
+        </w:rPr>
+        <w:t>:</w:t>
+      </w:r>
+    </w:p>
+    <w:p>
+      <w:pPr>
+        <w:numPr>
+          <w:ilvl w:val="0"/>
+          <w:numId w:val="10"/>
+        </w:numPr>
+        <w:rPr>
+          <w:lang w:val="en-NL"/>
+        </w:rPr>
+      </w:pPr>
+      <w:r>
+        <w:rPr>
+          <w:lang w:val="en-NL"/>
+        </w:rPr>
+        <w:t>Alle </w:t>
+      </w:r>
+      <w:proofErr w:type="spellStart"/>
+      <w:r>
+        <w:rPr>
+          <w:lang w:val="en-NL"/>
+        </w:rPr>
+        <w:t>handleOpvoer</w:t>
+      </w:r>
+      <w:proofErr w:type="spellEnd"/>
+      <w:r>
+        <w:rPr>
+          <w:lang w:val="en-NL"/>
+        </w:rPr>
+        <w:t>* </w:t>
+      </w:r>
+      <w:proofErr w:type="spellStart"/>
+      <w:r>
+        <w:rPr>
+          <w:lang w:val="en-NL"/>
+        </w:rPr>
+        <w:t>functies</w:t>
+      </w:r>
+      <w:proofErr w:type="spellEnd"/>
+      <w:r>
+        <w:rPr>
+          <w:lang w:val="en-NL"/>
+        </w:rPr>
+        <w:t xml:space="preserve"> </w:t>
+      </w:r>
+      <w:proofErr w:type="spellStart"/>
+      <w:r>
+        <w:rPr>
+          <w:lang w:val="en-NL"/>
+        </w:rPr>
+        <w:t>zetten</w:t>
+      </w:r>
+      <w:proofErr w:type="spellEnd"/>
+      <w:r>
+        <w:rPr>
+          <w:lang w:val="en-NL"/>
+        </w:rPr>
+        <w:t xml:space="preserve"> nu het </w:t>
+      </w:r>
+      <w:proofErr w:type="spellStart"/>
+      <w:r>
+        <w:rPr>
+          <w:lang w:val="en-NL"/>
+        </w:rPr>
+        <w:t>Opvoer</w:t>
+      </w:r>
+      <w:proofErr w:type="spellEnd"/>
+      <w:r>
+        <w:rPr>
+          <w:lang w:val="en-NL"/>
+        </w:rPr>
+        <w:t xml:space="preserve"> veld op het </w:t>
+      </w:r>
+      <w:proofErr w:type="spellStart"/>
+      <w:r>
+        <w:rPr>
+          <w:lang w:val="en-NL"/>
+        </w:rPr>
+        <w:t>registratie</w:t>
+      </w:r>
+      <w:proofErr w:type="spellEnd"/>
+      <w:r>
+        <w:rPr>
+          <w:lang w:val="en-NL"/>
+        </w:rPr>
+        <w:t xml:space="preserve"> </w:t>
+      </w:r>
+      <w:proofErr w:type="spellStart"/>
+      <w:r>
+        <w:rPr>
+          <w:lang w:val="en-NL"/>
+        </w:rPr>
+        <w:t>tijdstip</w:t>
+      </w:r>
+      <w:proofErr w:type="spellEnd"/>
+    </w:p>
+    <w:p>
+      <w:pPr>
+        <w:numPr>
+          <w:ilvl w:val="0"/>
+          <w:numId w:val="10"/>
+        </w:numPr>
+        <w:rPr>
+          <w:lang w:val="en-NL"/>
+        </w:rPr>
+      </w:pPr>
+      <w:r>
+        <w:rPr>
+          <w:lang w:val="en-NL"/>
+        </w:rPr>
+        <w:t xml:space="preserve">Dit </w:t>
+      </w:r>
+      <w:proofErr w:type="spellStart"/>
+      <w:r>
+        <w:rPr>
+          <w:lang w:val="en-NL"/>
+        </w:rPr>
+        <w:t>geldt</w:t>
+      </w:r>
+      <w:proofErr w:type="spellEnd"/>
+      <w:r>
+        <w:rPr>
+          <w:lang w:val="en-NL"/>
+        </w:rPr>
+        <w:t xml:space="preserve"> </w:t>
+      </w:r>
+      <w:proofErr w:type="spellStart"/>
+      <w:r>
+        <w:rPr>
+          <w:lang w:val="en-NL"/>
+        </w:rPr>
+        <w:t>voor</w:t>
+      </w:r>
+      <w:proofErr w:type="spellEnd"/>
+      <w:r>
+        <w:rPr>
+          <w:lang w:val="en-NL"/>
+        </w:rPr>
+        <w:t xml:space="preserve">: A_U, A_V, </w:t>
+      </w:r>
+      <w:proofErr w:type="spellStart"/>
+      <w:r>
+        <w:rPr>
+          <w:lang w:val="en-NL"/>
+        </w:rPr>
+        <w:t>Rel_A_B</w:t>
+      </w:r>
+      <w:proofErr w:type="spellEnd"/>
+      <w:r>
+        <w:rPr>
+          <w:lang w:val="en-NL"/>
+        </w:rPr>
+        <w:t>, B_X, B_Y</w:t>
+      </w:r>
+    </w:p>
+    <w:p>
+      <w:pPr>
+        <w:rPr>
+          <w:lang w:val="en-NL"/>
+        </w:rPr>
+      </w:pPr>
+      <w:r>
+        <w:rPr>
+          <w:b/>
+          <w:bCs/>
+          <w:lang w:val="en-NL"/>
+        </w:rPr>
+        <w:t xml:space="preserve">Bij </w:t>
+      </w:r>
+      <w:proofErr w:type="spellStart"/>
+      <w:r>
+        <w:rPr>
+          <w:b/>
+          <w:bCs/>
+          <w:lang w:val="en-NL"/>
+        </w:rPr>
+        <w:t>Afvoer</w:t>
+      </w:r>
+      <w:proofErr w:type="spellEnd"/>
+      <w:r>
+        <w:rPr>
+          <w:b/>
+          <w:bCs/>
+          <w:lang w:val="en-NL"/>
+        </w:rPr>
+        <w:t>:</w:t>
+      </w:r>
+    </w:p>
+    <w:p>
+      <w:pPr>
+        <w:numPr>
+          <w:ilvl w:val="0"/>
+          <w:numId w:val="11"/>
+        </w:numPr>
+        <w:rPr>
+          <w:lang w:val="en-NL"/>
+        </w:rPr>
+      </w:pPr>
+      <w:r>
+        <w:rPr>
+          <w:lang w:val="en-NL"/>
+        </w:rPr>
+        <w:t xml:space="preserve">Alle queries </w:t>
+      </w:r>
+      <w:proofErr w:type="spellStart"/>
+      <w:r>
+        <w:rPr>
+          <w:lang w:val="en-NL"/>
+        </w:rPr>
+        <w:t>filteren</w:t>
+      </w:r>
+      <w:proofErr w:type="spellEnd"/>
+      <w:r>
+        <w:rPr>
+          <w:lang w:val="en-NL"/>
+        </w:rPr>
+        <w:t xml:space="preserve"> nu op WHERE </w:t>
+      </w:r>
+      <w:proofErr w:type="spellStart"/>
+      <w:r>
+        <w:rPr>
+          <w:lang w:val="en-NL"/>
+        </w:rPr>
+        <w:t>afvoer</w:t>
+      </w:r>
+      <w:proofErr w:type="spellEnd"/>
+      <w:r>
+        <w:rPr>
+          <w:lang w:val="en-NL"/>
+        </w:rPr>
+        <w:t xml:space="preserve"> IS NULL om </w:t>
+      </w:r>
+      <w:proofErr w:type="spellStart"/>
+      <w:r>
+        <w:rPr>
+          <w:lang w:val="en-NL"/>
+        </w:rPr>
+        <w:t>alleen</w:t>
+      </w:r>
+      <w:proofErr w:type="spellEnd"/>
+      <w:r>
+        <w:rPr>
+          <w:lang w:val="en-NL"/>
+        </w:rPr>
+        <w:t xml:space="preserve"> </w:t>
+      </w:r>
+      <w:proofErr w:type="spellStart"/>
+      <w:r>
+        <w:rPr>
+          <w:lang w:val="en-NL"/>
+        </w:rPr>
+        <w:t>actieve</w:t>
+      </w:r>
+      <w:proofErr w:type="spellEnd"/>
+      <w:r>
+        <w:rPr>
+          <w:lang w:val="en-NL"/>
+        </w:rPr>
+        <w:t xml:space="preserve"> records </w:t>
+      </w:r>
+      <w:proofErr w:type="spellStart"/>
+      <w:r>
+        <w:rPr>
+          <w:lang w:val="en-NL"/>
+        </w:rPr>
+        <w:t>te</w:t>
+      </w:r>
+      <w:proofErr w:type="spellEnd"/>
+      <w:r>
+        <w:rPr>
+          <w:lang w:val="en-NL"/>
+        </w:rPr>
+        <w:t xml:space="preserve"> </w:t>
+      </w:r>
+      <w:proofErr w:type="spellStart"/>
+      <w:r>
+        <w:rPr>
+          <w:lang w:val="en-NL"/>
+        </w:rPr>
+        <w:t>vinden</w:t>
+      </w:r>
+      <w:proofErr w:type="spellEnd"/>
+    </w:p>
+    <w:p>
+      <w:pPr>
+        <w:numPr>
+          <w:ilvl w:val="0"/>
+          <w:numId w:val="11"/>
+        </w:numPr>
+        <w:rPr>
+          <w:lang w:val="en-NL"/>
+        </w:rPr>
+      </w:pPr>
+      <w:r>
+        <w:rPr>
+          <w:lang w:val="en-NL"/>
+        </w:rPr>
+        <w:t>Alle </w:t>
+      </w:r>
+      <w:proofErr w:type="spellStart"/>
+      <w:r>
+        <w:rPr>
+          <w:lang w:val="en-NL"/>
+        </w:rPr>
+        <w:t>handleAfvoer</w:t>
+      </w:r>
+      <w:proofErr w:type="spellEnd"/>
+      <w:r>
+        <w:rPr>
+          <w:lang w:val="en-NL"/>
+        </w:rPr>
+        <w:t>* </w:t>
+      </w:r>
+      <w:proofErr w:type="spellStart"/>
+      <w:r>
+        <w:rPr>
+          <w:lang w:val="en-NL"/>
+        </w:rPr>
+        <w:t>functies</w:t>
+      </w:r>
+      <w:proofErr w:type="spellEnd"/>
+      <w:r>
+        <w:rPr>
+          <w:lang w:val="en-NL"/>
+        </w:rPr>
+        <w:t xml:space="preserve"> </w:t>
+      </w:r>
+      <w:proofErr w:type="spellStart"/>
+      <w:r>
+        <w:rPr>
+          <w:lang w:val="en-NL"/>
+        </w:rPr>
+        <w:t>updaten</w:t>
+      </w:r>
+      <w:proofErr w:type="spellEnd"/>
+      <w:r>
+        <w:rPr>
+          <w:lang w:val="en-NL"/>
+        </w:rPr>
+        <w:t xml:space="preserve"> nu het </w:t>
+      </w:r>
+      <w:proofErr w:type="spellStart"/>
+      <w:r>
+        <w:rPr>
+          <w:lang w:val="en-NL"/>
+        </w:rPr>
+        <w:t>Afvoer</w:t>
+      </w:r>
+      <w:proofErr w:type="spellEnd"/>
+      <w:r>
+        <w:rPr>
+          <w:lang w:val="en-NL"/>
+        </w:rPr>
+        <w:t xml:space="preserve"> veld met het </w:t>
+      </w:r>
+      <w:proofErr w:type="spellStart"/>
+      <w:r>
+        <w:rPr>
+          <w:lang w:val="en-NL"/>
+        </w:rPr>
+        <w:t>registratie</w:t>
+      </w:r>
+      <w:proofErr w:type="spellEnd"/>
+      <w:r>
+        <w:rPr>
+          <w:lang w:val="en-NL"/>
+        </w:rPr>
+        <w:t xml:space="preserve"> </w:t>
+      </w:r>
+      <w:proofErr w:type="spellStart"/>
+      <w:r>
+        <w:rPr>
+          <w:lang w:val="en-NL"/>
+        </w:rPr>
+        <w:t>tijdstip</w:t>
+      </w:r>
+      <w:proofErr w:type="spellEnd"/>
+    </w:p>
+    <w:p>
+      <w:pPr>
+        <w:numPr>
+          <w:ilvl w:val="0"/>
+          <w:numId w:val="11"/>
+        </w:numPr>
+        <w:rPr>
+          <w:lang w:val="en-NL"/>
+        </w:rPr>
+      </w:pPr>
+      <w:r>
+        <w:rPr>
+          <w:lang w:val="en-NL"/>
+        </w:rPr>
+        <w:lastRenderedPageBreak/>
+        <w:t xml:space="preserve">Dit </w:t>
+      </w:r>
+      <w:proofErr w:type="spellStart"/>
+      <w:r>
+        <w:rPr>
+          <w:lang w:val="en-NL"/>
+        </w:rPr>
+        <w:t>zorgt</w:t>
+      </w:r>
+      <w:proofErr w:type="spellEnd"/>
+      <w:r>
+        <w:rPr>
+          <w:lang w:val="en-NL"/>
+        </w:rPr>
+        <w:t xml:space="preserve"> </w:t>
+      </w:r>
+      <w:proofErr w:type="spellStart"/>
+      <w:r>
+        <w:rPr>
+          <w:lang w:val="en-NL"/>
+        </w:rPr>
+        <w:t>ervoor</w:t>
+      </w:r>
+      <w:proofErr w:type="spellEnd"/>
+      <w:r>
+        <w:rPr>
+          <w:lang w:val="en-NL"/>
+        </w:rPr>
+        <w:t xml:space="preserve"> </w:t>
+      </w:r>
+      <w:proofErr w:type="spellStart"/>
+      <w:r>
+        <w:rPr>
+          <w:lang w:val="en-NL"/>
+        </w:rPr>
+        <w:t>dat</w:t>
+      </w:r>
+      <w:proofErr w:type="spellEnd"/>
+      <w:r>
+        <w:rPr>
+          <w:lang w:val="en-NL"/>
+        </w:rPr>
+        <w:t xml:space="preserve"> records correct </w:t>
+      </w:r>
+      <w:proofErr w:type="spellStart"/>
+      <w:r>
+        <w:rPr>
+          <w:lang w:val="en-NL"/>
+        </w:rPr>
+        <w:t>als</w:t>
+      </w:r>
+      <w:proofErr w:type="spellEnd"/>
+      <w:r>
+        <w:rPr>
+          <w:lang w:val="en-NL"/>
+        </w:rPr>
+        <w:t xml:space="preserve"> "</w:t>
+      </w:r>
+      <w:proofErr w:type="spellStart"/>
+      <w:r>
+        <w:rPr>
+          <w:lang w:val="en-NL"/>
+        </w:rPr>
+        <w:t>afgevoerd</w:t>
+      </w:r>
+      <w:proofErr w:type="spellEnd"/>
+      <w:r>
+        <w:rPr>
+          <w:lang w:val="en-NL"/>
+        </w:rPr>
+        <w:t xml:space="preserve">" </w:t>
+      </w:r>
+      <w:proofErr w:type="spellStart"/>
+      <w:r>
+        <w:rPr>
+          <w:lang w:val="en-NL"/>
+        </w:rPr>
+        <w:t>worden</w:t>
+      </w:r>
+      <w:proofErr w:type="spellEnd"/>
+      <w:r>
+        <w:rPr>
+          <w:lang w:val="en-NL"/>
+        </w:rPr>
+        <w:t xml:space="preserve"> </w:t>
+      </w:r>
+      <w:proofErr w:type="spellStart"/>
+      <w:r>
+        <w:rPr>
+          <w:lang w:val="en-NL"/>
+        </w:rPr>
+        <w:t>gemarkeerd</w:t>
+      </w:r>
+      <w:proofErr w:type="spellEnd"/>
+    </w:p>
+    <w:p>
+      <w:pPr>
+        <w:rPr>
+          <w:lang w:val="en-NL"/>
+        </w:rPr>
+      </w:pPr>
+      <w:proofErr w:type="spellStart"/>
+      <w:r>
+        <w:rPr>
+          <w:b/>
+          <w:bCs/>
+          <w:lang w:val="en-NL"/>
+        </w:rPr>
+        <w:t>createWijziging</w:t>
+      </w:r>
+      <w:proofErr w:type="spellEnd"/>
+      <w:r>
+        <w:rPr>
+          <w:b/>
+          <w:bCs/>
+          <w:lang w:val="en-NL"/>
+        </w:rPr>
+        <w:t>:</w:t>
+      </w:r>
+    </w:p>
+    <w:p>
+      <w:pPr>
+        <w:numPr>
+          <w:ilvl w:val="0"/>
+          <w:numId w:val="12"/>
+        </w:numPr>
+        <w:rPr>
+          <w:lang w:val="en-NL"/>
+        </w:rPr>
+      </w:pPr>
+      <w:proofErr w:type="spellStart"/>
+      <w:r>
+        <w:rPr>
+          <w:lang w:val="en-NL"/>
+        </w:rPr>
+        <w:t>Gebruikt</w:t>
+      </w:r>
+      <w:proofErr w:type="spellEnd"/>
+      <w:r>
+        <w:rPr>
+          <w:lang w:val="en-NL"/>
+        </w:rPr>
+        <w:t xml:space="preserve"> nu direct de string </w:t>
+      </w:r>
+      <w:proofErr w:type="spellStart"/>
+      <w:r>
+        <w:rPr>
+          <w:lang w:val="en-NL"/>
+        </w:rPr>
+        <w:t>representatieID</w:t>
+      </w:r>
+      <w:proofErr w:type="spellEnd"/>
+      <w:r>
+        <w:rPr>
+          <w:lang w:val="en-NL"/>
+        </w:rPr>
+        <w:t> </w:t>
+      </w:r>
+      <w:proofErr w:type="spellStart"/>
+      <w:r>
+        <w:rPr>
+          <w:lang w:val="en-NL"/>
+        </w:rPr>
+        <w:t>zonder</w:t>
+      </w:r>
+      <w:proofErr w:type="spellEnd"/>
+      <w:r>
+        <w:rPr>
+          <w:lang w:val="en-NL"/>
+        </w:rPr>
+        <w:t xml:space="preserve"> parsing</w:t>
+      </w:r>
+    </w:p>
+    <w:p>
+      <w:pPr>
+        <w:numPr>
+          <w:ilvl w:val="0"/>
+          <w:numId w:val="12"/>
+        </w:numPr>
+        <w:rPr>
+          <w:lang w:val="en-NL"/>
+        </w:rPr>
+      </w:pPr>
+      <w:r>
+        <w:rPr>
+          <w:lang w:val="en-NL"/>
+        </w:rPr>
+        <w:t xml:space="preserve">Geen </w:t>
+      </w:r>
+      <w:proofErr w:type="spellStart"/>
+      <w:r>
+        <w:rPr>
+          <w:lang w:val="en-NL"/>
+        </w:rPr>
+        <w:t>problemen</w:t>
+      </w:r>
+      <w:proofErr w:type="spellEnd"/>
+      <w:r>
+        <w:rPr>
+          <w:lang w:val="en-NL"/>
+        </w:rPr>
+        <w:t xml:space="preserve"> </w:t>
+      </w:r>
+      <w:proofErr w:type="spellStart"/>
+      <w:r>
+        <w:rPr>
+          <w:lang w:val="en-NL"/>
+        </w:rPr>
+        <w:t>meer</w:t>
+      </w:r>
+      <w:proofErr w:type="spellEnd"/>
+      <w:r>
+        <w:rPr>
+          <w:lang w:val="en-NL"/>
+        </w:rPr>
+        <w:t xml:space="preserve"> met string/int </w:t>
+      </w:r>
+      <w:proofErr w:type="spellStart"/>
+      <w:r>
+        <w:rPr>
+          <w:lang w:val="en-NL"/>
+        </w:rPr>
+        <w:t>conversies</w:t>
+      </w:r>
+      <w:proofErr w:type="spellEnd"/>
+    </w:p>
+    <w:p>
+      <w:pPr>
+        <w:rPr>
+          <w:lang w:val="en-NL"/>
+        </w:rPr>
+      </w:pPr>
+      <w:r>
+        <w:rPr>
+          <w:lang w:val="en-NL"/>
+        </w:rPr>
+        <w:t xml:space="preserve">De </w:t>
+      </w:r>
+      <w:proofErr w:type="spellStart"/>
+      <w:r>
+        <w:rPr>
+          <w:lang w:val="en-NL"/>
+        </w:rPr>
+        <w:t>implementatie</w:t>
+      </w:r>
+      <w:proofErr w:type="spellEnd"/>
+      <w:r>
+        <w:rPr>
+          <w:lang w:val="en-NL"/>
+        </w:rPr>
+        <w:t xml:space="preserve"> is nu </w:t>
+      </w:r>
+      <w:proofErr w:type="spellStart"/>
+      <w:r>
+        <w:rPr>
+          <w:lang w:val="en-NL"/>
+        </w:rPr>
+        <w:t>compleet</w:t>
+      </w:r>
+      <w:proofErr w:type="spellEnd"/>
+      <w:r>
+        <w:rPr>
+          <w:lang w:val="en-NL"/>
+        </w:rPr>
+        <w:t xml:space="preserve"> </w:t>
+      </w:r>
+      <w:proofErr w:type="spellStart"/>
+      <w:r>
+        <w:rPr>
+          <w:lang w:val="en-NL"/>
+        </w:rPr>
+        <w:t>en</w:t>
+      </w:r>
+      <w:proofErr w:type="spellEnd"/>
+      <w:r>
+        <w:rPr>
+          <w:lang w:val="en-NL"/>
+        </w:rPr>
+        <w:t xml:space="preserve"> </w:t>
+      </w:r>
+      <w:proofErr w:type="spellStart"/>
+      <w:r>
+        <w:rPr>
+          <w:lang w:val="en-NL"/>
+        </w:rPr>
+        <w:t>robuust</w:t>
+      </w:r>
+      <w:proofErr w:type="spellEnd"/>
+      <w:r>
+        <w:rPr>
+          <w:lang w:val="en-NL"/>
+        </w:rPr>
+        <w:t>! Alle scenario's (</w:t>
+      </w:r>
+      <w:proofErr w:type="spellStart"/>
+      <w:r>
+        <w:rPr>
+          <w:lang w:val="en-NL"/>
+        </w:rPr>
+        <w:t>opvoer</w:t>
+      </w:r>
+      <w:proofErr w:type="spellEnd"/>
+      <w:r>
+        <w:rPr>
+          <w:lang w:val="en-NL"/>
+        </w:rPr>
+        <w:t xml:space="preserve"> </w:t>
+      </w:r>
+      <w:proofErr w:type="spellStart"/>
+      <w:r>
+        <w:rPr>
+          <w:lang w:val="en-NL"/>
+        </w:rPr>
+        <w:t>entiteit</w:t>
+      </w:r>
+      <w:proofErr w:type="spellEnd"/>
+      <w:r>
+        <w:rPr>
+          <w:lang w:val="en-NL"/>
+        </w:rPr>
+        <w:t xml:space="preserve">, </w:t>
+      </w:r>
+      <w:proofErr w:type="spellStart"/>
+      <w:r>
+        <w:rPr>
+          <w:lang w:val="en-NL"/>
+        </w:rPr>
+        <w:t>afvoer</w:t>
+      </w:r>
+      <w:proofErr w:type="spellEnd"/>
+      <w:r>
+        <w:rPr>
+          <w:lang w:val="en-NL"/>
+        </w:rPr>
+        <w:t xml:space="preserve"> </w:t>
+      </w:r>
+      <w:proofErr w:type="spellStart"/>
+      <w:r>
+        <w:rPr>
+          <w:lang w:val="en-NL"/>
+        </w:rPr>
+        <w:t>entiteit</w:t>
+      </w:r>
+      <w:proofErr w:type="spellEnd"/>
+      <w:r>
+        <w:rPr>
+          <w:lang w:val="en-NL"/>
+        </w:rPr>
+        <w:t xml:space="preserve">, </w:t>
+      </w:r>
+      <w:proofErr w:type="spellStart"/>
+      <w:r>
+        <w:rPr>
+          <w:lang w:val="en-NL"/>
+        </w:rPr>
+        <w:t>wijziging</w:t>
+      </w:r>
+      <w:proofErr w:type="spellEnd"/>
+      <w:r>
+        <w:rPr>
+          <w:lang w:val="en-NL"/>
+        </w:rPr>
+        <w:t xml:space="preserve"> </w:t>
+      </w:r>
+      <w:proofErr w:type="spellStart"/>
+      <w:r>
+        <w:rPr>
+          <w:lang w:val="en-NL"/>
+        </w:rPr>
+        <w:t>gegevenselementen</w:t>
+      </w:r>
+      <w:proofErr w:type="spellEnd"/>
+      <w:r>
+        <w:rPr>
+          <w:lang w:val="en-NL"/>
+        </w:rPr>
+        <w:t xml:space="preserve">) </w:t>
+      </w:r>
+      <w:proofErr w:type="spellStart"/>
+      <w:r>
+        <w:rPr>
+          <w:lang w:val="en-NL"/>
+        </w:rPr>
+        <w:t>werken</w:t>
+      </w:r>
+      <w:proofErr w:type="spellEnd"/>
+      <w:r>
+        <w:rPr>
+          <w:lang w:val="en-NL"/>
+        </w:rPr>
+        <w:t xml:space="preserve"> correct met </w:t>
+      </w:r>
+      <w:proofErr w:type="spellStart"/>
+      <w:r>
+        <w:rPr>
+          <w:lang w:val="en-NL"/>
+        </w:rPr>
+        <w:t>transacties</w:t>
+      </w:r>
+      <w:proofErr w:type="spellEnd"/>
+      <w:r>
+        <w:rPr>
+          <w:lang w:val="en-NL"/>
+        </w:rPr>
+        <w:t xml:space="preserve"> </w:t>
+      </w:r>
+      <w:proofErr w:type="spellStart"/>
+      <w:r>
+        <w:rPr>
+          <w:lang w:val="en-NL"/>
+        </w:rPr>
+        <w:t>en</w:t>
+      </w:r>
+      <w:proofErr w:type="spellEnd"/>
+      <w:r>
+        <w:rPr>
+          <w:lang w:val="en-NL"/>
+        </w:rPr>
+        <w:t xml:space="preserve"> proper timestamp handling.</w:t>
+      </w:r>
+    </w:p>
+    <w:p>
+      <w:pPr>
+        <w:rPr>
+          <w:lang w:val="en-NL"/>
+        </w:rPr>
+      </w:pPr>
+    </w:p>
     <w:sectPr>
       <w:pgSz w:w="11906" w:h="16838"/>
       <w:pgMar w:top="1440" w:right="1440" w:bottom="1440" w:left="1440" w:header="708" w:footer="708" w:gutter="0"/>
@@ -2576,6 +4100,155 @@
 <file path=word/numbering.xml><?xml version="1.0" encoding="utf-8"?>
 <w:numbering xmlns:wpc="http://schemas.microsoft.com/office/word/2010/wordprocessingCanvas" xmlns:cx="http://schemas.microsoft.com/office/drawing/2014/chartex" xmlns:cx1="http://schemas.microsoft.com/office/drawing/2015/9/8/chartex" xmlns:cx2="http://schemas.microsoft.com/office/drawing/2015/10/21/chartex" xmlns:cx3="http://schemas.microsoft.com/office/drawing/2016/5/9/chartex" xmlns:cx4="http://schemas.microsoft.com/office/drawing/2016/5/10/chartex" xmlns:cx5="http://schemas.microsoft.com/office/drawing/2016/5/11/chartex" xmlns:cx6="http://schemas.microsoft.com/office/drawing/2016/5/12/chartex" xmlns:cx7="http://schemas.microsoft.com/office/drawing/2016/5/13/chartex" xmlns:cx8="http://schemas.microsoft.com/office/drawing/2016/5/14/chartex" xmlns:mc="http://schemas.openxmlformats.org/markup-compatibility/2006" xmlns:aink="http://schemas.microsoft.com/office/drawing/2016/ink" xmlns:am3d="http://schemas.microsoft.com/office/drawing/2017/model3d" xmlns:o="urn:schemas-microsoft-com:office:office" xmlns:oel="http://schemas.microsoft.com/office/2019/extlst" xmlns:r="http://schemas.openxmlformats.org/officeDocument/2006/relationships" xmlns:m="http://schemas.openxmlformats.org/officeDocument/2006/math" xmlns:v="urn:schemas-microsoft-com:vml" xmlns:wp14="http://schemas.microsoft.com/office/word/2010/wordprocessingDrawing" xmlns:wp="http://schemas.openxmlformats.org/drawingml/2006/wordprocessingDrawing" xmlns:w10="urn:schemas-microsoft-com:office:word" xmlns:w="http://schemas.openxmlformats.org/wordprocessingml/2006/main" xmlns:w14="http://schemas.microsoft.com/office/word/2010/wordml" xmlns:w15="http://schemas.microsoft.com/office/word/2012/wordml" xmlns:w16cex="http://schemas.microsoft.com/office/word/2018/wordml/cex" xmlns:w16cid="http://schemas.microsoft.com/office/word/2016/wordml/cid" xmlns:w16="http://schemas.microsoft.com/office/word/2018/wordml" xmlns:w16du="http://schemas.microsoft.com/office/word/2023/wordml/word16du" xmlns:w16sdtdh="http://schemas.microsoft.com/office/word/2020/wordml/sdtdatahash" xmlns:w16sdtfl="http://schemas.microsoft.com/office/word/2024/wordml/sdtformatlock" xmlns:w16se="http://schemas.microsoft.com/office/word/2015/wordml/symex" xmlns:wpg="http://schemas.microsoft.com/office/word/2010/wordprocessingGroup" xmlns:wpi="http://schemas.microsoft.com/office/word/2010/wordprocessingInk" xmlns:wne="http://schemas.microsoft.com/office/word/2006/wordml" xmlns:wps="http://schemas.microsoft.com/office/word/2010/wordprocessingShape" mc:Ignorable="w14 w15 w16se w16cid w16 w16cex w16sdtdh w16sdtfl w16du wp14">
   <w:abstractNum w:abstractNumId="0" w15:restartNumberingAfterBreak="0">
+    <w:nsid w:val="035636D2"/>
+    <w:multiLevelType w:val="multilevel"/>
+    <w:tmpl w:val="C706EE80"/>
+    <w:lvl w:ilvl="0">
+      <w:start w:val="1"/>
+      <w:numFmt w:val="bullet"/>
+      <w:lvlText w:val=""/>
+      <w:lvlJc w:val="left"/>
+      <w:pPr>
+        <w:tabs>
+          <w:tab w:val="num" w:pos="720"/>
+        </w:tabs>
+        <w:ind w:left="720" w:hanging="360"/>
+      </w:pPr>
+      <w:rPr>
+        <w:rFonts w:ascii="Symbol" w:hAnsi="Symbol" w:hint="default"/>
+        <w:sz w:val="20"/>
+      </w:rPr>
+    </w:lvl>
+    <w:lvl w:ilvl="1" w:tentative="1">
+      <w:start w:val="1"/>
+      <w:numFmt w:val="bullet"/>
+      <w:lvlText w:val="o"/>
+      <w:lvlJc w:val="left"/>
+      <w:pPr>
+        <w:tabs>
+          <w:tab w:val="num" w:pos="1440"/>
+        </w:tabs>
+        <w:ind w:left="1440" w:hanging="360"/>
+      </w:pPr>
+      <w:rPr>
+        <w:rFonts w:ascii="Courier New" w:hAnsi="Courier New" w:hint="default"/>
+        <w:sz w:val="20"/>
+      </w:rPr>
+    </w:lvl>
+    <w:lvl w:ilvl="2" w:tentative="1">
+      <w:start w:val="1"/>
+      <w:numFmt w:val="bullet"/>
+      <w:lvlText w:val=""/>
+      <w:lvlJc w:val="left"/>
+      <w:pPr>
+        <w:tabs>
+          <w:tab w:val="num" w:pos="2160"/>
+        </w:tabs>
+        <w:ind w:left="2160" w:hanging="360"/>
+      </w:pPr>
+      <w:rPr>
+        <w:rFonts w:ascii="Wingdings" w:hAnsi="Wingdings" w:hint="default"/>
+        <w:sz w:val="20"/>
+      </w:rPr>
+    </w:lvl>
+    <w:lvl w:ilvl="3" w:tentative="1">
+      <w:start w:val="1"/>
+      <w:numFmt w:val="bullet"/>
+      <w:lvlText w:val=""/>
+      <w:lvlJc w:val="left"/>
+      <w:pPr>
+        <w:tabs>
+          <w:tab w:val="num" w:pos="2880"/>
+        </w:tabs>
+        <w:ind w:left="2880" w:hanging="360"/>
+      </w:pPr>
+      <w:rPr>
+        <w:rFonts w:ascii="Wingdings" w:hAnsi="Wingdings" w:hint="default"/>
+        <w:sz w:val="20"/>
+      </w:rPr>
+    </w:lvl>
+    <w:lvl w:ilvl="4" w:tentative="1">
+      <w:start w:val="1"/>
+      <w:numFmt w:val="bullet"/>
+      <w:lvlText w:val=""/>
+      <w:lvlJc w:val="left"/>
+      <w:pPr>
+        <w:tabs>
+          <w:tab w:val="num" w:pos="3600"/>
+        </w:tabs>
+        <w:ind w:left="3600" w:hanging="360"/>
+      </w:pPr>
+      <w:rPr>
+        <w:rFonts w:ascii="Wingdings" w:hAnsi="Wingdings" w:hint="default"/>
+        <w:sz w:val="20"/>
+      </w:rPr>
+    </w:lvl>
+    <w:lvl w:ilvl="5" w:tentative="1">
+      <w:start w:val="1"/>
+      <w:numFmt w:val="bullet"/>
+      <w:lvlText w:val=""/>
+      <w:lvlJc w:val="left"/>
+      <w:pPr>
+        <w:tabs>
+          <w:tab w:val="num" w:pos="4320"/>
+        </w:tabs>
+        <w:ind w:left="4320" w:hanging="360"/>
+      </w:pPr>
+      <w:rPr>
+        <w:rFonts w:ascii="Wingdings" w:hAnsi="Wingdings" w:hint="default"/>
+        <w:sz w:val="20"/>
+      </w:rPr>
+    </w:lvl>
+    <w:lvl w:ilvl="6" w:tentative="1">
+      <w:start w:val="1"/>
+      <w:numFmt w:val="bullet"/>
+      <w:lvlText w:val=""/>
+      <w:lvlJc w:val="left"/>
+      <w:pPr>
+        <w:tabs>
+          <w:tab w:val="num" w:pos="5040"/>
+        </w:tabs>
+        <w:ind w:left="5040" w:hanging="360"/>
+      </w:pPr>
+      <w:rPr>
+        <w:rFonts w:ascii="Wingdings" w:hAnsi="Wingdings" w:hint="default"/>
+        <w:sz w:val="20"/>
+      </w:rPr>
+    </w:lvl>
+    <w:lvl w:ilvl="7" w:tentative="1">
+      <w:start w:val="1"/>
+      <w:numFmt w:val="bullet"/>
+      <w:lvlText w:val=""/>
+      <w:lvlJc w:val="left"/>
+      <w:pPr>
+        <w:tabs>
+          <w:tab w:val="num" w:pos="5760"/>
+        </w:tabs>
+        <w:ind w:left="5760" w:hanging="360"/>
+      </w:pPr>
+      <w:rPr>
+        <w:rFonts w:ascii="Wingdings" w:hAnsi="Wingdings" w:hint="default"/>
+        <w:sz w:val="20"/>
+      </w:rPr>
+    </w:lvl>
+    <w:lvl w:ilvl="8" w:tentative="1">
+      <w:start w:val="1"/>
+      <w:numFmt w:val="bullet"/>
+      <w:lvlText w:val=""/>
+      <w:lvlJc w:val="left"/>
+      <w:pPr>
+        <w:tabs>
+          <w:tab w:val="num" w:pos="6480"/>
+        </w:tabs>
+        <w:ind w:left="6480" w:hanging="360"/>
+      </w:pPr>
+      <w:rPr>
+        <w:rFonts w:ascii="Wingdings" w:hAnsi="Wingdings" w:hint="default"/>
+        <w:sz w:val="20"/>
+      </w:rPr>
+    </w:lvl>
+  </w:abstractNum>
+  <w:abstractNum w:abstractNumId="1" w15:restartNumberingAfterBreak="0">
     <w:nsid w:val="1710747D"/>
     <w:multiLevelType w:val="multilevel"/>
     <w:tmpl w:val="6A18B4BC"/>
@@ -2724,7 +4397,7 @@
       </w:rPr>
     </w:lvl>
   </w:abstractNum>
-  <w:abstractNum w:abstractNumId="1" w15:restartNumberingAfterBreak="0">
+  <w:abstractNum w:abstractNumId="2" w15:restartNumberingAfterBreak="0">
     <w:nsid w:val="17AD6CDC"/>
     <w:multiLevelType w:val="multilevel"/>
     <w:tmpl w:val="04A8EB66"/>
@@ -2873,7 +4546,305 @@
       </w:rPr>
     </w:lvl>
   </w:abstractNum>
-  <w:abstractNum w:abstractNumId="2" w15:restartNumberingAfterBreak="0">
+  <w:abstractNum w:abstractNumId="3" w15:restartNumberingAfterBreak="0">
+    <w:nsid w:val="22CC3676"/>
+    <w:multiLevelType w:val="multilevel"/>
+    <w:tmpl w:val="37E6D45A"/>
+    <w:lvl w:ilvl="0">
+      <w:start w:val="1"/>
+      <w:numFmt w:val="bullet"/>
+      <w:lvlText w:val=""/>
+      <w:lvlJc w:val="left"/>
+      <w:pPr>
+        <w:tabs>
+          <w:tab w:val="num" w:pos="720"/>
+        </w:tabs>
+        <w:ind w:left="720" w:hanging="360"/>
+      </w:pPr>
+      <w:rPr>
+        <w:rFonts w:ascii="Symbol" w:hAnsi="Symbol" w:hint="default"/>
+        <w:sz w:val="20"/>
+      </w:rPr>
+    </w:lvl>
+    <w:lvl w:ilvl="1" w:tentative="1">
+      <w:start w:val="1"/>
+      <w:numFmt w:val="bullet"/>
+      <w:lvlText w:val="o"/>
+      <w:lvlJc w:val="left"/>
+      <w:pPr>
+        <w:tabs>
+          <w:tab w:val="num" w:pos="1440"/>
+        </w:tabs>
+        <w:ind w:left="1440" w:hanging="360"/>
+      </w:pPr>
+      <w:rPr>
+        <w:rFonts w:ascii="Courier New" w:hAnsi="Courier New" w:hint="default"/>
+        <w:sz w:val="20"/>
+      </w:rPr>
+    </w:lvl>
+    <w:lvl w:ilvl="2" w:tentative="1">
+      <w:start w:val="1"/>
+      <w:numFmt w:val="bullet"/>
+      <w:lvlText w:val=""/>
+      <w:lvlJc w:val="left"/>
+      <w:pPr>
+        <w:tabs>
+          <w:tab w:val="num" w:pos="2160"/>
+        </w:tabs>
+        <w:ind w:left="2160" w:hanging="360"/>
+      </w:pPr>
+      <w:rPr>
+        <w:rFonts w:ascii="Wingdings" w:hAnsi="Wingdings" w:hint="default"/>
+        <w:sz w:val="20"/>
+      </w:rPr>
+    </w:lvl>
+    <w:lvl w:ilvl="3" w:tentative="1">
+      <w:start w:val="1"/>
+      <w:numFmt w:val="bullet"/>
+      <w:lvlText w:val=""/>
+      <w:lvlJc w:val="left"/>
+      <w:pPr>
+        <w:tabs>
+          <w:tab w:val="num" w:pos="2880"/>
+        </w:tabs>
+        <w:ind w:left="2880" w:hanging="360"/>
+      </w:pPr>
+      <w:rPr>
+        <w:rFonts w:ascii="Wingdings" w:hAnsi="Wingdings" w:hint="default"/>
+        <w:sz w:val="20"/>
+      </w:rPr>
+    </w:lvl>
+    <w:lvl w:ilvl="4" w:tentative="1">
+      <w:start w:val="1"/>
+      <w:numFmt w:val="bullet"/>
+      <w:lvlText w:val=""/>
+      <w:lvlJc w:val="left"/>
+      <w:pPr>
+        <w:tabs>
+          <w:tab w:val="num" w:pos="3600"/>
+        </w:tabs>
+        <w:ind w:left="3600" w:hanging="360"/>
+      </w:pPr>
+      <w:rPr>
+        <w:rFonts w:ascii="Wingdings" w:hAnsi="Wingdings" w:hint="default"/>
+        <w:sz w:val="20"/>
+      </w:rPr>
+    </w:lvl>
+    <w:lvl w:ilvl="5" w:tentative="1">
+      <w:start w:val="1"/>
+      <w:numFmt w:val="bullet"/>
+      <w:lvlText w:val=""/>
+      <w:lvlJc w:val="left"/>
+      <w:pPr>
+        <w:tabs>
+          <w:tab w:val="num" w:pos="4320"/>
+        </w:tabs>
+        <w:ind w:left="4320" w:hanging="360"/>
+      </w:pPr>
+      <w:rPr>
+        <w:rFonts w:ascii="Wingdings" w:hAnsi="Wingdings" w:hint="default"/>
+        <w:sz w:val="20"/>
+      </w:rPr>
+    </w:lvl>
+    <w:lvl w:ilvl="6" w:tentative="1">
+      <w:start w:val="1"/>
+      <w:numFmt w:val="bullet"/>
+      <w:lvlText w:val=""/>
+      <w:lvlJc w:val="left"/>
+      <w:pPr>
+        <w:tabs>
+          <w:tab w:val="num" w:pos="5040"/>
+        </w:tabs>
+        <w:ind w:left="5040" w:hanging="360"/>
+      </w:pPr>
+      <w:rPr>
+        <w:rFonts w:ascii="Wingdings" w:hAnsi="Wingdings" w:hint="default"/>
+        <w:sz w:val="20"/>
+      </w:rPr>
+    </w:lvl>
+    <w:lvl w:ilvl="7" w:tentative="1">
+      <w:start w:val="1"/>
+      <w:numFmt w:val="bullet"/>
+      <w:lvlText w:val=""/>
+      <w:lvlJc w:val="left"/>
+      <w:pPr>
+        <w:tabs>
+          <w:tab w:val="num" w:pos="5760"/>
+        </w:tabs>
+        <w:ind w:left="5760" w:hanging="360"/>
+      </w:pPr>
+      <w:rPr>
+        <w:rFonts w:ascii="Wingdings" w:hAnsi="Wingdings" w:hint="default"/>
+        <w:sz w:val="20"/>
+      </w:rPr>
+    </w:lvl>
+    <w:lvl w:ilvl="8" w:tentative="1">
+      <w:start w:val="1"/>
+      <w:numFmt w:val="bullet"/>
+      <w:lvlText w:val=""/>
+      <w:lvlJc w:val="left"/>
+      <w:pPr>
+        <w:tabs>
+          <w:tab w:val="num" w:pos="6480"/>
+        </w:tabs>
+        <w:ind w:left="6480" w:hanging="360"/>
+      </w:pPr>
+      <w:rPr>
+        <w:rFonts w:ascii="Wingdings" w:hAnsi="Wingdings" w:hint="default"/>
+        <w:sz w:val="20"/>
+      </w:rPr>
+    </w:lvl>
+  </w:abstractNum>
+  <w:abstractNum w:abstractNumId="4" w15:restartNumberingAfterBreak="0">
+    <w:nsid w:val="386C34EE"/>
+    <w:multiLevelType w:val="multilevel"/>
+    <w:tmpl w:val="A4E68C18"/>
+    <w:lvl w:ilvl="0">
+      <w:start w:val="1"/>
+      <w:numFmt w:val="bullet"/>
+      <w:lvlText w:val=""/>
+      <w:lvlJc w:val="left"/>
+      <w:pPr>
+        <w:tabs>
+          <w:tab w:val="num" w:pos="720"/>
+        </w:tabs>
+        <w:ind w:left="720" w:hanging="360"/>
+      </w:pPr>
+      <w:rPr>
+        <w:rFonts w:ascii="Symbol" w:hAnsi="Symbol" w:hint="default"/>
+        <w:sz w:val="20"/>
+      </w:rPr>
+    </w:lvl>
+    <w:lvl w:ilvl="1" w:tentative="1">
+      <w:start w:val="1"/>
+      <w:numFmt w:val="bullet"/>
+      <w:lvlText w:val="o"/>
+      <w:lvlJc w:val="left"/>
+      <w:pPr>
+        <w:tabs>
+          <w:tab w:val="num" w:pos="1440"/>
+        </w:tabs>
+        <w:ind w:left="1440" w:hanging="360"/>
+      </w:pPr>
+      <w:rPr>
+        <w:rFonts w:ascii="Courier New" w:hAnsi="Courier New" w:hint="default"/>
+        <w:sz w:val="20"/>
+      </w:rPr>
+    </w:lvl>
+    <w:lvl w:ilvl="2" w:tentative="1">
+      <w:start w:val="1"/>
+      <w:numFmt w:val="bullet"/>
+      <w:lvlText w:val=""/>
+      <w:lvlJc w:val="left"/>
+      <w:pPr>
+        <w:tabs>
+          <w:tab w:val="num" w:pos="2160"/>
+        </w:tabs>
+        <w:ind w:left="2160" w:hanging="360"/>
+      </w:pPr>
+      <w:rPr>
+        <w:rFonts w:ascii="Wingdings" w:hAnsi="Wingdings" w:hint="default"/>
+        <w:sz w:val="20"/>
+      </w:rPr>
+    </w:lvl>
+    <w:lvl w:ilvl="3" w:tentative="1">
+      <w:start w:val="1"/>
+      <w:numFmt w:val="bullet"/>
+      <w:lvlText w:val=""/>
+      <w:lvlJc w:val="left"/>
+      <w:pPr>
+        <w:tabs>
+          <w:tab w:val="num" w:pos="2880"/>
+        </w:tabs>
+        <w:ind w:left="2880" w:hanging="360"/>
+      </w:pPr>
+      <w:rPr>
+        <w:rFonts w:ascii="Wingdings" w:hAnsi="Wingdings" w:hint="default"/>
+        <w:sz w:val="20"/>
+      </w:rPr>
+    </w:lvl>
+    <w:lvl w:ilvl="4" w:tentative="1">
+      <w:start w:val="1"/>
+      <w:numFmt w:val="bullet"/>
+      <w:lvlText w:val=""/>
+      <w:lvlJc w:val="left"/>
+      <w:pPr>
+        <w:tabs>
+          <w:tab w:val="num" w:pos="3600"/>
+        </w:tabs>
+        <w:ind w:left="3600" w:hanging="360"/>
+      </w:pPr>
+      <w:rPr>
+        <w:rFonts w:ascii="Wingdings" w:hAnsi="Wingdings" w:hint="default"/>
+        <w:sz w:val="20"/>
+      </w:rPr>
+    </w:lvl>
+    <w:lvl w:ilvl="5" w:tentative="1">
+      <w:start w:val="1"/>
+      <w:numFmt w:val="bullet"/>
+      <w:lvlText w:val=""/>
+      <w:lvlJc w:val="left"/>
+      <w:pPr>
+        <w:tabs>
+          <w:tab w:val="num" w:pos="4320"/>
+        </w:tabs>
+        <w:ind w:left="4320" w:hanging="360"/>
+      </w:pPr>
+      <w:rPr>
+        <w:rFonts w:ascii="Wingdings" w:hAnsi="Wingdings" w:hint="default"/>
+        <w:sz w:val="20"/>
+      </w:rPr>
+    </w:lvl>
+    <w:lvl w:ilvl="6" w:tentative="1">
+      <w:start w:val="1"/>
+      <w:numFmt w:val="bullet"/>
+      <w:lvlText w:val=""/>
+      <w:lvlJc w:val="left"/>
+      <w:pPr>
+        <w:tabs>
+          <w:tab w:val="num" w:pos="5040"/>
+        </w:tabs>
+        <w:ind w:left="5040" w:hanging="360"/>
+      </w:pPr>
+      <w:rPr>
+        <w:rFonts w:ascii="Wingdings" w:hAnsi="Wingdings" w:hint="default"/>
+        <w:sz w:val="20"/>
+      </w:rPr>
+    </w:lvl>
+    <w:lvl w:ilvl="7" w:tentative="1">
+      <w:start w:val="1"/>
+      <w:numFmt w:val="bullet"/>
+      <w:lvlText w:val=""/>
+      <w:lvlJc w:val="left"/>
+      <w:pPr>
+        <w:tabs>
+          <w:tab w:val="num" w:pos="5760"/>
+        </w:tabs>
+        <w:ind w:left="5760" w:hanging="360"/>
+      </w:pPr>
+      <w:rPr>
+        <w:rFonts w:ascii="Wingdings" w:hAnsi="Wingdings" w:hint="default"/>
+        <w:sz w:val="20"/>
+      </w:rPr>
+    </w:lvl>
+    <w:lvl w:ilvl="8" w:tentative="1">
+      <w:start w:val="1"/>
+      <w:numFmt w:val="bullet"/>
+      <w:lvlText w:val=""/>
+      <w:lvlJc w:val="left"/>
+      <w:pPr>
+        <w:tabs>
+          <w:tab w:val="num" w:pos="6480"/>
+        </w:tabs>
+        <w:ind w:left="6480" w:hanging="360"/>
+      </w:pPr>
+      <w:rPr>
+        <w:rFonts w:ascii="Wingdings" w:hAnsi="Wingdings" w:hint="default"/>
+        <w:sz w:val="20"/>
+      </w:rPr>
+    </w:lvl>
+  </w:abstractNum>
+  <w:abstractNum w:abstractNumId="5" w15:restartNumberingAfterBreak="0">
     <w:nsid w:val="3EC66D0C"/>
     <w:multiLevelType w:val="multilevel"/>
     <w:tmpl w:val="8A30F8EE"/>
@@ -3022,7 +4993,7 @@
       </w:rPr>
     </w:lvl>
   </w:abstractNum>
-  <w:abstractNum w:abstractNumId="3" w15:restartNumberingAfterBreak="0">
+  <w:abstractNum w:abstractNumId="6" w15:restartNumberingAfterBreak="0">
     <w:nsid w:val="522E7CAF"/>
     <w:multiLevelType w:val="multilevel"/>
     <w:tmpl w:val="35C4F646"/>
@@ -3171,7 +5142,156 @@
       </w:rPr>
     </w:lvl>
   </w:abstractNum>
-  <w:abstractNum w:abstractNumId="4" w15:restartNumberingAfterBreak="0">
+  <w:abstractNum w:abstractNumId="7" w15:restartNumberingAfterBreak="0">
+    <w:nsid w:val="55C23892"/>
+    <w:multiLevelType w:val="multilevel"/>
+    <w:tmpl w:val="D9F63D44"/>
+    <w:lvl w:ilvl="0">
+      <w:start w:val="1"/>
+      <w:numFmt w:val="bullet"/>
+      <w:lvlText w:val=""/>
+      <w:lvlJc w:val="left"/>
+      <w:pPr>
+        <w:tabs>
+          <w:tab w:val="num" w:pos="720"/>
+        </w:tabs>
+        <w:ind w:left="720" w:hanging="360"/>
+      </w:pPr>
+      <w:rPr>
+        <w:rFonts w:ascii="Symbol" w:hAnsi="Symbol" w:hint="default"/>
+        <w:sz w:val="20"/>
+      </w:rPr>
+    </w:lvl>
+    <w:lvl w:ilvl="1" w:tentative="1">
+      <w:start w:val="1"/>
+      <w:numFmt w:val="bullet"/>
+      <w:lvlText w:val="o"/>
+      <w:lvlJc w:val="left"/>
+      <w:pPr>
+        <w:tabs>
+          <w:tab w:val="num" w:pos="1440"/>
+        </w:tabs>
+        <w:ind w:left="1440" w:hanging="360"/>
+      </w:pPr>
+      <w:rPr>
+        <w:rFonts w:ascii="Courier New" w:hAnsi="Courier New" w:hint="default"/>
+        <w:sz w:val="20"/>
+      </w:rPr>
+    </w:lvl>
+    <w:lvl w:ilvl="2" w:tentative="1">
+      <w:start w:val="1"/>
+      <w:numFmt w:val="bullet"/>
+      <w:lvlText w:val=""/>
+      <w:lvlJc w:val="left"/>
+      <w:pPr>
+        <w:tabs>
+          <w:tab w:val="num" w:pos="2160"/>
+        </w:tabs>
+        <w:ind w:left="2160" w:hanging="360"/>
+      </w:pPr>
+      <w:rPr>
+        <w:rFonts w:ascii="Wingdings" w:hAnsi="Wingdings" w:hint="default"/>
+        <w:sz w:val="20"/>
+      </w:rPr>
+    </w:lvl>
+    <w:lvl w:ilvl="3" w:tentative="1">
+      <w:start w:val="1"/>
+      <w:numFmt w:val="bullet"/>
+      <w:lvlText w:val=""/>
+      <w:lvlJc w:val="left"/>
+      <w:pPr>
+        <w:tabs>
+          <w:tab w:val="num" w:pos="2880"/>
+        </w:tabs>
+        <w:ind w:left="2880" w:hanging="360"/>
+      </w:pPr>
+      <w:rPr>
+        <w:rFonts w:ascii="Wingdings" w:hAnsi="Wingdings" w:hint="default"/>
+        <w:sz w:val="20"/>
+      </w:rPr>
+    </w:lvl>
+    <w:lvl w:ilvl="4" w:tentative="1">
+      <w:start w:val="1"/>
+      <w:numFmt w:val="bullet"/>
+      <w:lvlText w:val=""/>
+      <w:lvlJc w:val="left"/>
+      <w:pPr>
+        <w:tabs>
+          <w:tab w:val="num" w:pos="3600"/>
+        </w:tabs>
+        <w:ind w:left="3600" w:hanging="360"/>
+      </w:pPr>
+      <w:rPr>
+        <w:rFonts w:ascii="Wingdings" w:hAnsi="Wingdings" w:hint="default"/>
+        <w:sz w:val="20"/>
+      </w:rPr>
+    </w:lvl>
+    <w:lvl w:ilvl="5" w:tentative="1">
+      <w:start w:val="1"/>
+      <w:numFmt w:val="bullet"/>
+      <w:lvlText w:val=""/>
+      <w:lvlJc w:val="left"/>
+      <w:pPr>
+        <w:tabs>
+          <w:tab w:val="num" w:pos="4320"/>
+        </w:tabs>
+        <w:ind w:left="4320" w:hanging="360"/>
+      </w:pPr>
+      <w:rPr>
+        <w:rFonts w:ascii="Wingdings" w:hAnsi="Wingdings" w:hint="default"/>
+        <w:sz w:val="20"/>
+      </w:rPr>
+    </w:lvl>
+    <w:lvl w:ilvl="6" w:tentative="1">
+      <w:start w:val="1"/>
+      <w:numFmt w:val="bullet"/>
+      <w:lvlText w:val=""/>
+      <w:lvlJc w:val="left"/>
+      <w:pPr>
+        <w:tabs>
+          <w:tab w:val="num" w:pos="5040"/>
+        </w:tabs>
+        <w:ind w:left="5040" w:hanging="360"/>
+      </w:pPr>
+      <w:rPr>
+        <w:rFonts w:ascii="Wingdings" w:hAnsi="Wingdings" w:hint="default"/>
+        <w:sz w:val="20"/>
+      </w:rPr>
+    </w:lvl>
+    <w:lvl w:ilvl="7" w:tentative="1">
+      <w:start w:val="1"/>
+      <w:numFmt w:val="bullet"/>
+      <w:lvlText w:val=""/>
+      <w:lvlJc w:val="left"/>
+      <w:pPr>
+        <w:tabs>
+          <w:tab w:val="num" w:pos="5760"/>
+        </w:tabs>
+        <w:ind w:left="5760" w:hanging="360"/>
+      </w:pPr>
+      <w:rPr>
+        <w:rFonts w:ascii="Wingdings" w:hAnsi="Wingdings" w:hint="default"/>
+        <w:sz w:val="20"/>
+      </w:rPr>
+    </w:lvl>
+    <w:lvl w:ilvl="8" w:tentative="1">
+      <w:start w:val="1"/>
+      <w:numFmt w:val="bullet"/>
+      <w:lvlText w:val=""/>
+      <w:lvlJc w:val="left"/>
+      <w:pPr>
+        <w:tabs>
+          <w:tab w:val="num" w:pos="6480"/>
+        </w:tabs>
+        <w:ind w:left="6480" w:hanging="360"/>
+      </w:pPr>
+      <w:rPr>
+        <w:rFonts w:ascii="Wingdings" w:hAnsi="Wingdings" w:hint="default"/>
+        <w:sz w:val="20"/>
+      </w:rPr>
+    </w:lvl>
+  </w:abstractNum>
+  <w:abstractNum w:abstractNumId="8" w15:restartNumberingAfterBreak="0">
     <w:nsid w:val="5A232F5A"/>
     <w:multiLevelType w:val="multilevel"/>
     <w:tmpl w:val="AA728AE6"/>
@@ -3320,7 +5440,156 @@
       </w:rPr>
     </w:lvl>
   </w:abstractNum>
-  <w:abstractNum w:abstractNumId="5" w15:restartNumberingAfterBreak="0">
+  <w:abstractNum w:abstractNumId="9" w15:restartNumberingAfterBreak="0">
+    <w:nsid w:val="5EBB0919"/>
+    <w:multiLevelType w:val="multilevel"/>
+    <w:tmpl w:val="7AD245CE"/>
+    <w:lvl w:ilvl="0">
+      <w:start w:val="1"/>
+      <w:numFmt w:val="bullet"/>
+      <w:lvlText w:val=""/>
+      <w:lvlJc w:val="left"/>
+      <w:pPr>
+        <w:tabs>
+          <w:tab w:val="num" w:pos="720"/>
+        </w:tabs>
+        <w:ind w:left="720" w:hanging="360"/>
+      </w:pPr>
+      <w:rPr>
+        <w:rFonts w:ascii="Symbol" w:hAnsi="Symbol" w:hint="default"/>
+        <w:sz w:val="20"/>
+      </w:rPr>
+    </w:lvl>
+    <w:lvl w:ilvl="1" w:tentative="1">
+      <w:start w:val="1"/>
+      <w:numFmt w:val="bullet"/>
+      <w:lvlText w:val="o"/>
+      <w:lvlJc w:val="left"/>
+      <w:pPr>
+        <w:tabs>
+          <w:tab w:val="num" w:pos="1440"/>
+        </w:tabs>
+        <w:ind w:left="1440" w:hanging="360"/>
+      </w:pPr>
+      <w:rPr>
+        <w:rFonts w:ascii="Courier New" w:hAnsi="Courier New" w:hint="default"/>
+        <w:sz w:val="20"/>
+      </w:rPr>
+    </w:lvl>
+    <w:lvl w:ilvl="2" w:tentative="1">
+      <w:start w:val="1"/>
+      <w:numFmt w:val="bullet"/>
+      <w:lvlText w:val=""/>
+      <w:lvlJc w:val="left"/>
+      <w:pPr>
+        <w:tabs>
+          <w:tab w:val="num" w:pos="2160"/>
+        </w:tabs>
+        <w:ind w:left="2160" w:hanging="360"/>
+      </w:pPr>
+      <w:rPr>
+        <w:rFonts w:ascii="Wingdings" w:hAnsi="Wingdings" w:hint="default"/>
+        <w:sz w:val="20"/>
+      </w:rPr>
+    </w:lvl>
+    <w:lvl w:ilvl="3" w:tentative="1">
+      <w:start w:val="1"/>
+      <w:numFmt w:val="bullet"/>
+      <w:lvlText w:val=""/>
+      <w:lvlJc w:val="left"/>
+      <w:pPr>
+        <w:tabs>
+          <w:tab w:val="num" w:pos="2880"/>
+        </w:tabs>
+        <w:ind w:left="2880" w:hanging="360"/>
+      </w:pPr>
+      <w:rPr>
+        <w:rFonts w:ascii="Wingdings" w:hAnsi="Wingdings" w:hint="default"/>
+        <w:sz w:val="20"/>
+      </w:rPr>
+    </w:lvl>
+    <w:lvl w:ilvl="4" w:tentative="1">
+      <w:start w:val="1"/>
+      <w:numFmt w:val="bullet"/>
+      <w:lvlText w:val=""/>
+      <w:lvlJc w:val="left"/>
+      <w:pPr>
+        <w:tabs>
+          <w:tab w:val="num" w:pos="3600"/>
+        </w:tabs>
+        <w:ind w:left="3600" w:hanging="360"/>
+      </w:pPr>
+      <w:rPr>
+        <w:rFonts w:ascii="Wingdings" w:hAnsi="Wingdings" w:hint="default"/>
+        <w:sz w:val="20"/>
+      </w:rPr>
+    </w:lvl>
+    <w:lvl w:ilvl="5" w:tentative="1">
+      <w:start w:val="1"/>
+      <w:numFmt w:val="bullet"/>
+      <w:lvlText w:val=""/>
+      <w:lvlJc w:val="left"/>
+      <w:pPr>
+        <w:tabs>
+          <w:tab w:val="num" w:pos="4320"/>
+        </w:tabs>
+        <w:ind w:left="4320" w:hanging="360"/>
+      </w:pPr>
+      <w:rPr>
+        <w:rFonts w:ascii="Wingdings" w:hAnsi="Wingdings" w:hint="default"/>
+        <w:sz w:val="20"/>
+      </w:rPr>
+    </w:lvl>
+    <w:lvl w:ilvl="6" w:tentative="1">
+      <w:start w:val="1"/>
+      <w:numFmt w:val="bullet"/>
+      <w:lvlText w:val=""/>
+      <w:lvlJc w:val="left"/>
+      <w:pPr>
+        <w:tabs>
+          <w:tab w:val="num" w:pos="5040"/>
+        </w:tabs>
+        <w:ind w:left="5040" w:hanging="360"/>
+      </w:pPr>
+      <w:rPr>
+        <w:rFonts w:ascii="Wingdings" w:hAnsi="Wingdings" w:hint="default"/>
+        <w:sz w:val="20"/>
+      </w:rPr>
+    </w:lvl>
+    <w:lvl w:ilvl="7" w:tentative="1">
+      <w:start w:val="1"/>
+      <w:numFmt w:val="bullet"/>
+      <w:lvlText w:val=""/>
+      <w:lvlJc w:val="left"/>
+      <w:pPr>
+        <w:tabs>
+          <w:tab w:val="num" w:pos="5760"/>
+        </w:tabs>
+        <w:ind w:left="5760" w:hanging="360"/>
+      </w:pPr>
+      <w:rPr>
+        <w:rFonts w:ascii="Wingdings" w:hAnsi="Wingdings" w:hint="default"/>
+        <w:sz w:val="20"/>
+      </w:rPr>
+    </w:lvl>
+    <w:lvl w:ilvl="8" w:tentative="1">
+      <w:start w:val="1"/>
+      <w:numFmt w:val="bullet"/>
+      <w:lvlText w:val=""/>
+      <w:lvlJc w:val="left"/>
+      <w:pPr>
+        <w:tabs>
+          <w:tab w:val="num" w:pos="6480"/>
+        </w:tabs>
+        <w:ind w:left="6480" w:hanging="360"/>
+      </w:pPr>
+      <w:rPr>
+        <w:rFonts w:ascii="Wingdings" w:hAnsi="Wingdings" w:hint="default"/>
+        <w:sz w:val="20"/>
+      </w:rPr>
+    </w:lvl>
+  </w:abstractNum>
+  <w:abstractNum w:abstractNumId="10" w15:restartNumberingAfterBreak="0">
     <w:nsid w:val="68F24E5B"/>
     <w:multiLevelType w:val="multilevel"/>
     <w:tmpl w:val="83967736"/>
@@ -3433,7 +5702,7 @@
       </w:pPr>
     </w:lvl>
   </w:abstractNum>
-  <w:abstractNum w:abstractNumId="6" w15:restartNumberingAfterBreak="0">
+  <w:abstractNum w:abstractNumId="11" w15:restartNumberingAfterBreak="0">
     <w:nsid w:val="76E46A7F"/>
     <w:multiLevelType w:val="multilevel"/>
     <w:tmpl w:val="8C2E40C8"/>
@@ -3583,25 +5852,40 @@
     </w:lvl>
   </w:abstractNum>
   <w:num w:numId="1" w16cid:durableId="1180242639">
+    <w:abstractNumId w:val="11"/>
+  </w:num>
+  <w:num w:numId="2" w16cid:durableId="1019814315">
+    <w:abstractNumId w:val="5"/>
+  </w:num>
+  <w:num w:numId="3" w16cid:durableId="41250178">
+    <w:abstractNumId w:val="8"/>
+  </w:num>
+  <w:num w:numId="4" w16cid:durableId="1128475324">
     <w:abstractNumId w:val="6"/>
   </w:num>
-  <w:num w:numId="2" w16cid:durableId="1019814315">
+  <w:num w:numId="5" w16cid:durableId="598684295">
     <w:abstractNumId w:val="2"/>
   </w:num>
-  <w:num w:numId="3" w16cid:durableId="41250178">
+  <w:num w:numId="6" w16cid:durableId="490487430">
+    <w:abstractNumId w:val="1"/>
+  </w:num>
+  <w:num w:numId="7" w16cid:durableId="1566066119">
+    <w:abstractNumId w:val="10"/>
+  </w:num>
+  <w:num w:numId="8" w16cid:durableId="2081174844">
     <w:abstractNumId w:val="4"/>
   </w:num>
-  <w:num w:numId="4" w16cid:durableId="1128475324">
-    <w:abstractNumId w:val="3"/>
-  </w:num>
-  <w:num w:numId="5" w16cid:durableId="598684295">
-    <w:abstractNumId w:val="1"/>
-  </w:num>
-  <w:num w:numId="6" w16cid:durableId="490487430">
+  <w:num w:numId="9" w16cid:durableId="739864195">
     <w:abstractNumId w:val="0"/>
   </w:num>
-  <w:num w:numId="7" w16cid:durableId="1566066119">
-    <w:abstractNumId w:val="5"/>
+  <w:num w:numId="10" w16cid:durableId="1713460862">
+    <w:abstractNumId w:val="7"/>
+  </w:num>
+  <w:num w:numId="11" w16cid:durableId="1033578649">
+    <w:abstractNumId w:val="9"/>
+  </w:num>
+  <w:num w:numId="12" w16cid:durableId="2094667014">
+    <w:abstractNumId w:val="3"/>
   </w:num>
 </w:numbering>
 </file>
